--- a/9弯曲.docx
+++ b/9弯曲.docx
@@ -15,7 +15,30 @@
           <w:rFonts w:ascii="宋体" w:eastAsia="宋体" w:hAnsi="宋体" w:cs="宋体"/>
           <w:sz w:val="24"/>
         </w:rPr>
-        <w:t>为了更准确地描述楼梯的磨损行为，我们建立了一个基于梁弯曲理论的数学模型，旨在通过挠度和荷载的关系，预测不同条件下的磨损情况。</w:t>
+        <w:t>为了更准确地描述楼梯的磨损行为，我们建立了一个基于</w:t>
+      </w:r>
+      <w:r>
+        <w:rPr>
+          <w:rFonts w:ascii="宋体" w:eastAsia="宋体" w:hAnsi="宋体" w:cs="宋体" w:hint="eastAsia"/>
+          <w:sz w:val="24"/>
+          <w:highlight w:val="yellow"/>
+        </w:rPr>
+        <w:t>楼梯</w:t>
+      </w:r>
+      <w:r>
+        <w:rPr>
+          <w:rFonts w:ascii="宋体" w:eastAsia="宋体" w:hAnsi="宋体" w:cs="宋体"/>
+          <w:sz w:val="24"/>
+          <w:highlight w:val="yellow"/>
+        </w:rPr>
+        <w:t>弯曲理论</w:t>
+      </w:r>
+      <w:r>
+        <w:rPr>
+          <w:rFonts w:ascii="宋体" w:eastAsia="宋体" w:hAnsi="宋体" w:cs="宋体"/>
+          <w:sz w:val="24"/>
+        </w:rPr>
+        <w:t>的数学模型，旨在通过挠度和荷载的关系，预测不同条件下的磨损情况。</w:t>
       </w:r>
     </w:p>
     <w:p>
@@ -66,14 +89,7 @@
           <w:rFonts w:ascii="宋体" w:eastAsia="宋体" w:hAnsi="宋体" w:cs="宋体" w:hint="eastAsia"/>
           <w:sz w:val="24"/>
         </w:rPr>
-        <w:t xml:space="preserve"> </w:t>
-      </w:r>
-      <w:r>
-        <w:rPr>
-          <w:rFonts w:ascii="宋体" w:eastAsia="宋体" w:hAnsi="宋体" w:cs="宋体" w:hint="eastAsia"/>
-          <w:sz w:val="24"/>
-        </w:rPr>
-        <w:t xml:space="preserve"> </w:t>
+        <w:t xml:space="preserve">  </w:t>
       </w:r>
       <w:proofErr w:type="spellStart"/>
       <w:r>
@@ -115,14 +131,7 @@
           <w:rFonts w:ascii="宋体" w:eastAsia="宋体" w:hAnsi="宋体" w:cs="宋体" w:hint="eastAsia"/>
           <w:sz w:val="24"/>
         </w:rPr>
-        <w:t xml:space="preserve"> </w:t>
-      </w:r>
-      <w:r>
-        <w:rPr>
-          <w:rFonts w:ascii="宋体" w:eastAsia="宋体" w:hAnsi="宋体" w:cs="宋体" w:hint="eastAsia"/>
-          <w:sz w:val="24"/>
-        </w:rPr>
-        <w:t>ν</w:t>
+        <w:t xml:space="preserve"> ν</w:t>
       </w:r>
       <w:r>
         <w:t>：</w:t>
@@ -336,8 +345,9 @@
         <w:rPr>
           <w:rFonts w:ascii="宋体" w:eastAsia="宋体" w:hAnsi="宋体" w:cs="宋体" w:hint="eastAsia"/>
           <w:sz w:val="24"/>
-        </w:rPr>
-        <w:t>g</w:t>
+          <w:highlight w:val="yellow"/>
+        </w:rPr>
+        <w:t>G</w:t>
       </w:r>
       <w:r>
         <w:t>：</w:t>
@@ -620,7 +630,38 @@
           <w:rFonts w:ascii="宋体" w:eastAsia="宋体" w:hAnsi="宋体" w:cs="宋体"/>
           <w:sz w:val="24"/>
         </w:rPr>
-        <w:t>我们将楼梯简化为一个两端固定的梁模型（两端通过支座固定，其中一端支座带滑轮，允许沿轴向滑动）。在此假设下，该模型的挠度公式表示为：</w:t>
+        <w:t>我们将楼梯简化为一个两端固定的梁模型</w:t>
+      </w:r>
+      <w:r>
+        <w:rPr>
+          <w:rFonts w:ascii="宋体" w:eastAsia="宋体" w:hAnsi="宋体" w:cs="宋体" w:hint="eastAsia"/>
+          <w:sz w:val="24"/>
+          <w:highlight w:val="yellow"/>
+        </w:rPr>
+        <w:t>【3,</w:t>
+      </w:r>
+      <w:r>
+        <w:rPr>
+          <w:rFonts w:ascii="宋体" w:eastAsia="宋体" w:hAnsi="宋体" w:cs="宋体"/>
+          <w:sz w:val="24"/>
+          <w:highlight w:val="yellow"/>
+        </w:rPr>
+        <w:t>4</w:t>
+      </w:r>
+      <w:r>
+        <w:rPr>
+          <w:rFonts w:ascii="宋体" w:eastAsia="宋体" w:hAnsi="宋体" w:cs="宋体" w:hint="eastAsia"/>
+          <w:sz w:val="24"/>
+          <w:highlight w:val="yellow"/>
+        </w:rPr>
+        <w:t>】</w:t>
+      </w:r>
+      <w:r>
+        <w:rPr>
+          <w:rFonts w:ascii="宋体" w:eastAsia="宋体" w:hAnsi="宋体" w:cs="宋体"/>
+          <w:sz w:val="24"/>
+        </w:rPr>
+        <w:t>（两端通过支座固定，其中一端支座带滑轮，允许沿轴向滑动）。在此假设下，该模型的挠度公式表示为：</w:t>
       </w:r>
       <w:r>
         <w:rPr>
@@ -676,14 +717,7 @@
           <w:rFonts w:ascii="宋体" w:eastAsia="宋体" w:hAnsi="宋体" w:cs="宋体"/>
           <w:sz w:val="24"/>
         </w:rPr>
-        <w:t>根据上述公式，我们建立了挠度</w:t>
-      </w:r>
-      <w:r>
-        <w:rPr>
-          <w:rFonts w:ascii="宋体" w:eastAsia="宋体" w:hAnsi="宋体" w:cs="宋体"/>
-          <w:sz w:val="24"/>
-        </w:rPr>
-        <w:t xml:space="preserve"> </w:t>
+        <w:t xml:space="preserve">根据上述公式，我们建立了挠度 </w:t>
       </w:r>
       <w:proofErr w:type="spellStart"/>
       <w:r>
@@ -699,42 +733,7 @@
           <w:rFonts w:ascii="宋体" w:eastAsia="宋体" w:hAnsi="宋体" w:cs="宋体"/>
           <w:sz w:val="24"/>
         </w:rPr>
-        <w:t>与作用点</w:t>
-      </w:r>
-      <w:r>
-        <w:rPr>
-          <w:rFonts w:ascii="宋体" w:eastAsia="宋体" w:hAnsi="宋体" w:cs="宋体"/>
-          <w:sz w:val="24"/>
-        </w:rPr>
-        <w:t xml:space="preserve"> X</w:t>
-      </w:r>
-      <w:r>
-        <w:rPr>
-          <w:rFonts w:ascii="宋体" w:eastAsia="宋体" w:hAnsi="宋体" w:cs="宋体"/>
-          <w:sz w:val="24"/>
-        </w:rPr>
-        <w:t>的函数关系，并绘制了相应的图像（见图</w:t>
-      </w:r>
-      <w:r>
-        <w:rPr>
-          <w:rFonts w:ascii="宋体" w:eastAsia="宋体" w:hAnsi="宋体" w:cs="宋体"/>
-          <w:sz w:val="24"/>
-        </w:rPr>
-        <w:t>N</w:t>
-      </w:r>
-      <w:r>
-        <w:rPr>
-          <w:rFonts w:ascii="宋体" w:eastAsia="宋体" w:hAnsi="宋体" w:cs="宋体"/>
-          <w:sz w:val="24"/>
-        </w:rPr>
-        <w:t>）。图像显示在</w:t>
-      </w:r>
-      <w:r>
-        <w:rPr>
-          <w:rFonts w:ascii="宋体" w:eastAsia="宋体" w:hAnsi="宋体" w:cs="宋体"/>
-          <w:sz w:val="24"/>
-        </w:rPr>
-        <w:t xml:space="preserve"> X=</w:t>
+        <w:t>与作用点 X的函数关系，并绘制了相应的图像（见图N）。图像显示在 X=</w:t>
       </w:r>
       <w:proofErr w:type="spellStart"/>
       <w:r>
@@ -813,14 +812,7 @@
           <w:rFonts w:ascii="宋体" w:eastAsia="宋体" w:hAnsi="宋体" w:cs="宋体"/>
           <w:sz w:val="24"/>
         </w:rPr>
-        <w:t>我们进一步将梁的整体弯曲形变抽象为以</w:t>
-      </w:r>
-      <w:r>
-        <w:rPr>
-          <w:rFonts w:ascii="宋体" w:eastAsia="宋体" w:hAnsi="宋体" w:cs="宋体"/>
-          <w:sz w:val="24"/>
-        </w:rPr>
-        <w:t xml:space="preserve"> </w:t>
+        <w:t xml:space="preserve">我们进一步将梁的整体弯曲形变抽象为以 </w:t>
       </w:r>
       <w:proofErr w:type="spellStart"/>
       <w:r>
@@ -836,21 +828,7 @@
           <w:rFonts w:ascii="宋体" w:eastAsia="宋体" w:hAnsi="宋体" w:cs="宋体"/>
           <w:sz w:val="24"/>
         </w:rPr>
-        <w:t xml:space="preserve"> </w:t>
-      </w:r>
-      <w:r>
-        <w:rPr>
-          <w:rFonts w:ascii="宋体" w:eastAsia="宋体" w:hAnsi="宋体" w:cs="宋体"/>
-          <w:sz w:val="24"/>
-        </w:rPr>
-        <w:t>对应的</w:t>
-      </w:r>
-      <w:r>
-        <w:rPr>
-          <w:rFonts w:ascii="宋体" w:eastAsia="宋体" w:hAnsi="宋体" w:cs="宋体"/>
-          <w:sz w:val="24"/>
-        </w:rPr>
-        <w:t xml:space="preserve"> </w:t>
+        <w:t xml:space="preserve"> 对应的 </w:t>
       </w:r>
       <w:proofErr w:type="spellStart"/>
       <w:r>
@@ -932,14 +910,7 @@
           <w:rFonts w:ascii="宋体" w:eastAsia="宋体" w:hAnsi="宋体" w:cs="宋体"/>
           <w:sz w:val="24"/>
         </w:rPr>
-        <w:t>经计算，每次施加荷载所导致的磨损宽度</w:t>
-      </w:r>
-      <w:r>
-        <w:rPr>
-          <w:rFonts w:ascii="宋体" w:eastAsia="宋体" w:hAnsi="宋体" w:cs="宋体"/>
-          <w:sz w:val="24"/>
-        </w:rPr>
-        <w:t>L</w:t>
+        <w:t>经计算，每次施加荷载所导致的磨损宽度L</w:t>
       </w:r>
       <w:r>
         <w:rPr>
@@ -953,14 +924,7 @@
           <w:rFonts w:ascii="宋体" w:eastAsia="宋体" w:hAnsi="宋体" w:cs="宋体"/>
           <w:sz w:val="24"/>
         </w:rPr>
-        <w:t>为</w:t>
-      </w:r>
-      <w:r>
-        <w:rPr>
-          <w:rFonts w:ascii="宋体" w:eastAsia="宋体" w:hAnsi="宋体" w:cs="宋体"/>
-          <w:sz w:val="24"/>
-        </w:rPr>
-        <w:t xml:space="preserve"> 0.1±0.01</w:t>
+        <w:t>为 0.1±0.01</w:t>
       </w:r>
       <w:r>
         <w:rPr>
@@ -974,35 +938,7 @@
           <w:rFonts w:ascii="宋体" w:eastAsia="宋体" w:hAnsi="宋体" w:cs="宋体"/>
           <w:sz w:val="24"/>
         </w:rPr>
-        <w:t>为了简化后续计算，将</w:t>
-      </w:r>
-      <w:r>
-        <w:rPr>
-          <w:rFonts w:ascii="宋体" w:eastAsia="宋体" w:hAnsi="宋体" w:cs="宋体"/>
-          <w:sz w:val="24"/>
-        </w:rPr>
-        <w:t xml:space="preserve"> L1</w:t>
-      </w:r>
-      <w:r>
-        <w:rPr>
-          <w:rFonts w:ascii="宋体" w:eastAsia="宋体" w:hAnsi="宋体" w:cs="宋体"/>
-          <w:sz w:val="24"/>
-        </w:rPr>
-        <w:t>视为定值</w:t>
-      </w:r>
-      <w:r>
-        <w:rPr>
-          <w:rFonts w:ascii="宋体" w:eastAsia="宋体" w:hAnsi="宋体" w:cs="宋体"/>
-          <w:sz w:val="24"/>
-        </w:rPr>
-        <w:t xml:space="preserve"> 0.1</w:t>
-      </w:r>
-      <w:r>
-        <w:rPr>
-          <w:rFonts w:ascii="宋体" w:eastAsia="宋体" w:hAnsi="宋体" w:cs="宋体"/>
-          <w:sz w:val="24"/>
-        </w:rPr>
-        <w:t>。</w:t>
+        <w:t>为了简化后续计算，将 L1视为定值 0.1。</w:t>
       </w:r>
     </w:p>
     <w:p/>

--- a/9弯曲.docx
+++ b/9弯曲.docx
@@ -296,9 +296,12 @@
           <w:rFonts w:hint="eastAsia" w:ascii="宋体" w:hAnsi="宋体" w:eastAsia="宋体" w:cs="宋体"/>
           <w:sz w:val="24"/>
           <w:highlight w:val="yellow"/>
-        </w:rPr>
-        <w:t>G</w:t>
-      </w:r>
+          <w:lang w:val="en-US" w:eastAsia="zh-CN"/>
+        </w:rPr>
+        <w:t>g</w:t>
+      </w:r>
+      <w:bookmarkStart w:id="3" w:name="_GoBack"/>
+      <w:bookmarkEnd w:id="3"/>
       <w:r>
         <w:t>：</w:t>
       </w:r>
@@ -596,8 +599,6 @@
         </w:rPr>
         <w:t>\[ W_r = \frac{9X}{24EI} \left[ X^3 - 2LX^2 + L^3 - \frac{12EI}{kGA}(X - L) \right] \]</w:t>
       </w:r>
-      <w:bookmarkStart w:id="3" w:name="_GoBack"/>
-      <w:bookmarkEnd w:id="3"/>
     </w:p>
     <w:p/>
     <w:p>
@@ -779,7 +780,7 @@
     <w:lsdException w:unhideWhenUsed="0" w:uiPriority="0" w:semiHidden="0" w:name="footnote text"/>
     <w:lsdException w:unhideWhenUsed="0" w:uiPriority="0" w:semiHidden="0" w:name="annotation text"/>
     <w:lsdException w:unhideWhenUsed="0" w:uiPriority="0" w:semiHidden="0" w:name="header"/>
-    <w:lsdException w:unhideWhenUsed="0" w:uiPriority="0" w:semiHidden="0" w:name="footer"/>
+    <w:lsdException w:qFormat="1" w:unhideWhenUsed="0" w:uiPriority="0" w:semiHidden="0" w:name="footer"/>
     <w:lsdException w:unhideWhenUsed="0" w:uiPriority="0" w:semiHidden="0" w:name="index heading"/>
     <w:lsdException w:qFormat="1" w:uiPriority="0" w:name="caption"/>
     <w:lsdException w:unhideWhenUsed="0" w:uiPriority="0" w:semiHidden="0" w:name="table of figures"/>
@@ -1036,6 +1037,7 @@
     <w:name w:val="footer"/>
     <w:basedOn w:val="1"/>
     <w:link w:val="8"/>
+    <w:qFormat/>
     <w:uiPriority w:val="0"/>
     <w:pPr>
       <w:tabs>
@@ -1090,6 +1092,7 @@
     <w:name w:val="页眉 字符"/>
     <w:basedOn w:val="6"/>
     <w:link w:val="3"/>
+    <w:qFormat/>
     <w:uiPriority w:val="0"/>
     <w:rPr>
       <w:rFonts w:asciiTheme="minorHAnsi" w:hAnsiTheme="minorHAnsi" w:eastAsiaTheme="minorEastAsia" w:cstheme="minorBidi"/>
@@ -1102,6 +1105,7 @@
     <w:name w:val="页脚 字符"/>
     <w:basedOn w:val="6"/>
     <w:link w:val="2"/>
+    <w:qFormat/>
     <w:uiPriority w:val="0"/>
     <w:rPr>
       <w:rFonts w:asciiTheme="minorHAnsi" w:hAnsiTheme="minorHAnsi" w:eastAsiaTheme="minorEastAsia" w:cstheme="minorBidi"/>
